--- a/course reviews/Student_17_Course_100.docx
+++ b/course reviews/Student_17_Course_100.docx
@@ -4,29 +4,17 @@
   <w:body>
     <w:p>
       <w:r>
-        <w:t>Year of study: Freshman</w:t>
+        <w:t>Year of study: Junior</w:t>
       </w:r>
     </w:p>
     <w:p>
       <w:r>
-        <w:t>Review for 100 level course:</w:t>
+        <w:t>Cs-100, can look very intimidating if you don't have an interest in computer science but if you just try to be a little curious and practice the assignments, then it's actually pretty easy. I got an F first time I took this course, but after putting in a little effort, I got an A-.</w:t>
       </w:r>
     </w:p>
     <w:p>
       <w:r>
-        <w:t>1) POFA - ACCT 100</w:t>
-        <w:br/>
-        <w:t>2) B+</w:t>
-        <w:br/>
-        <w:t>3) The workload of the quizzes was quite a lot and intimidating. The weightages assigned to the mid term and final exam were quite rigid and could have been divided more into CP, assignments and quizzes.</w:t>
-        <w:br/>
-        <w:t>4) 𝑪𝒐𝒖𝒓𝒔𝒆 𝒅𝒊𝒇𝒇𝒊𝒄𝒖𝒍𝒕𝒚 (1-5) : 3-4</w:t>
-        <w:br/>
-      </w:r>
-    </w:p>
-    <w:p>
-      <w:r>
-        <w:t>Gpa: 3.30-3.60</w:t>
+        <w:t>Gpa: nan</w:t>
       </w:r>
     </w:p>
     <w:sectPr>

--- a/course reviews/Student_17_Course_100.docx
+++ b/course reviews/Student_17_Course_100.docx
@@ -4,17 +4,29 @@
   <w:body>
     <w:p>
       <w:r>
-        <w:t>Year of study: Junior</w:t>
+        <w:t>Year of study: Freshman</w:t>
       </w:r>
     </w:p>
     <w:p>
       <w:r>
-        <w:t>Cs-100, can look very intimidating if you don't have an interest in computer science but if you just try to be a little curious and practice the assignments, then it's actually pretty easy. I got an F first time I took this course, but after putting in a little effort, I got an A-.</w:t>
+        <w:t>Semesters offered: Fall,Spring,Summer</w:t>
       </w:r>
     </w:p>
     <w:p>
       <w:r>
-        <w:t>Gpa: nan</w:t>
+        <w:t>Course aliases: fundamentals of programming</w:t>
+      </w:r>
+    </w:p>
+    <w:p>
+      <w:r>
+        <w:t>Course review:</w:t>
+        <w:br/>
+        <w:t>When i took cs 100 it was relatively very easy for me as i had cs in my A levels. Just going through the book a day before the quiz allowed me to revise the concepts and get good results. The issue i did face was the big step up from the way the marking/questions were done. As we had a resource for A levels the answer pattern was similar but here in uni it depended on the course instructor or the TAs.</w:t>
+      </w:r>
+    </w:p>
+    <w:p>
+      <w:r>
+        <w:t>GPA: 2.50-3.00</w:t>
       </w:r>
     </w:p>
     <w:sectPr>
